--- a/Java-Week-1-Coding-Assignment-CMD log.docx
+++ b/Java-Week-1-Coding-Assignment-CMD log.docx
@@ -11,26 +11,71 @@
     <w:p/>
     <w:p>
       <w:r>
+        <w:t>C:\Users\mwgoe\OneDrive\Desktop\Coding bootcamp\BE-Promineo-Tech\Week-01-CLI_Source_Control_and_Variables&gt;git init</w:t>
+      </w:r>
+    </w:p>
+    <w:p>
+      <w:r>
+        <w:t>Initialized empty Git repository in C:/Users/mwgoe/OneDrive/Desktop/Coding bootcamp/BE-Promineo-Tech/Week-01-CLI_Source_Control_and_Variables</w:t>
+      </w:r>
+      <w:proofErr w:type="gramStart"/>
+      <w:r>
+        <w:t>/.git</w:t>
+      </w:r>
+      <w:proofErr w:type="gramEnd"/>
+      <w:r>
+        <w:t>/</w:t>
+      </w:r>
+    </w:p>
+    <w:p/>
+    <w:p>
+      <w:r>
+        <w:t>C:\Users\mwgoe\OneDrive\Desktop\Coding bootcamp\BE-Promineo-Tech\Week-01-CLI_Source_Control_and_Variables&gt;git status</w:t>
+      </w:r>
+    </w:p>
+    <w:p>
+      <w:r>
+        <w:t>On branch master</w:t>
+      </w:r>
+    </w:p>
+    <w:p/>
+    <w:p>
+      <w:r>
+        <w:t>No commits yet</w:t>
+      </w:r>
+    </w:p>
+    <w:p/>
+    <w:p>
+      <w:r>
+        <w:t>Untracked files:</w:t>
+      </w:r>
+    </w:p>
+    <w:p>
+      <w:r>
+        <w:t xml:space="preserve">  (use "git add &lt;file&gt;..." to include in what will be committed)</w:t>
+      </w:r>
+    </w:p>
+    <w:p>
+      <w:r>
+        <w:t xml:space="preserve">        README.md</w:t>
+      </w:r>
+    </w:p>
+    <w:p/>
+    <w:p>
+      <w:r>
+        <w:t>nothing added to commit but untracked files present (use "git add" to track)</w:t>
+      </w:r>
+    </w:p>
+    <w:p/>
+    <w:p>
+      <w:r>
         <w:t xml:space="preserve">C:\Users\mwgoe\OneDrive\Desktop\Coding bootcamp\BE-Promineo-Tech\Week-01-CLI_Source_Control_and_Variables&gt;git </w:t>
       </w:r>
-      <w:proofErr w:type="spellStart"/>
-      <w:r>
-        <w:t>init</w:t>
-      </w:r>
-      <w:proofErr w:type="spellEnd"/>
-    </w:p>
-    <w:p>
-      <w:r>
-        <w:t>Initialized empty Git repository in C:/Users/mwgoe/OneDrive/Desktop/Coding bootcamp/BE-Promineo-Tech/Week-01-CLI_Source_Control_and_Variables</w:t>
-      </w:r>
-      <w:proofErr w:type="gramStart"/>
-      <w:r>
-        <w:t>/.git</w:t>
-      </w:r>
-      <w:proofErr w:type="gramEnd"/>
-      <w:r>
-        <w:t>/</w:t>
-      </w:r>
+      <w:proofErr w:type="gramStart"/>
+      <w:r>
+        <w:t>add .</w:t>
+      </w:r>
+      <w:proofErr w:type="gramEnd"/>
     </w:p>
     <w:p/>
     <w:p>
@@ -52,6 +97,71 @@
     <w:p/>
     <w:p>
       <w:r>
+        <w:t>Changes to be committed:</w:t>
+      </w:r>
+    </w:p>
+    <w:p>
+      <w:r>
+        <w:lastRenderedPageBreak/>
+        <w:t xml:space="preserve">  (use "git rm --cached &lt;file&gt;..." to unstage)</w:t>
+      </w:r>
+    </w:p>
+    <w:p>
+      <w:r>
+        <w:t xml:space="preserve">        new file:   README.md</w:t>
+      </w:r>
+    </w:p>
+    <w:p/>
+    <w:p/>
+    <w:p>
+      <w:r>
+        <w:t>C:\Users\mwgoe\OneDrive\Desktop\Coding bootcamp\BE-Promineo-Tech\Week-01-CLI_Source_Control_and_Variables&gt;git commit -m "week-01 git"</w:t>
+      </w:r>
+    </w:p>
+    <w:p>
+      <w:r>
+        <w:t>[</w:t>
+      </w:r>
+      <w:proofErr w:type="gramStart"/>
+      <w:r>
+        <w:t>master</w:t>
+      </w:r>
+      <w:proofErr w:type="gramEnd"/>
+      <w:r>
+        <w:t xml:space="preserve"> (root-commit) 3e5d8bf] week-01 git</w:t>
+      </w:r>
+    </w:p>
+    <w:p>
+      <w:r>
+        <w:t xml:space="preserve"> 1 file changed, 1 </w:t>
+      </w:r>
+      <w:proofErr w:type="gramStart"/>
+      <w:r>
+        <w:t>insertion(</w:t>
+      </w:r>
+      <w:proofErr w:type="gramEnd"/>
+      <w:r>
+        <w:t>+)</w:t>
+      </w:r>
+    </w:p>
+    <w:p>
+      <w:r>
+        <w:t xml:space="preserve"> create mode 100644 README.md</w:t>
+      </w:r>
+    </w:p>
+    <w:p/>
+    <w:p>
+      <w:r>
+        <w:t>C:\Users\mwgoe\OneDrive\Desktop\Coding bootcamp\BE-Promineo-Tech\Week-01-CLI_Source_Control_and_Variables&gt;git status</w:t>
+      </w:r>
+    </w:p>
+    <w:p>
+      <w:r>
+        <w:t>On branch master</w:t>
+      </w:r>
+    </w:p>
+    <w:p>
+      <w:r>
         <w:t>Untracked files:</w:t>
       </w:r>
     </w:p>
@@ -62,7 +172,7 @@
     </w:p>
     <w:p>
       <w:r>
-        <w:t xml:space="preserve">        README.md</w:t>
+        <w:t xml:space="preserve">        Java-Week1-Coding-Assignment-10.docx</w:t>
       </w:r>
     </w:p>
     <w:p/>
@@ -93,13 +203,6 @@
         <w:t>On branch master</w:t>
       </w:r>
     </w:p>
-    <w:p/>
-    <w:p>
-      <w:r>
-        <w:t>No commits yet</w:t>
-      </w:r>
-    </w:p>
-    <w:p/>
     <w:p>
       <w:r>
         <w:t>Changes to be committed:</w:t>
@@ -107,123 +210,7 @@
     </w:p>
     <w:p>
       <w:r>
-        <w:lastRenderedPageBreak/>
-        <w:t xml:space="preserve">  (use "git rm --cached &lt;file&gt;..." to </w:t>
-      </w:r>
-      <w:proofErr w:type="spellStart"/>
-      <w:r>
-        <w:t>unstage</w:t>
-      </w:r>
-      <w:proofErr w:type="spellEnd"/>
-      <w:r>
-        <w:t>)</w:t>
-      </w:r>
-    </w:p>
-    <w:p>
-      <w:r>
-        <w:t xml:space="preserve">        new file:   README.md</w:t>
-      </w:r>
-    </w:p>
-    <w:p/>
-    <w:p/>
-    <w:p>
-      <w:r>
-        <w:t>C:\Users\mwgoe\OneDrive\Desktop\Coding bootcamp\BE-Promineo-Tech\Week-01-CLI_Source_Control_and_Variables&gt;git commit -m "week-01 git"</w:t>
-      </w:r>
-    </w:p>
-    <w:p>
-      <w:r>
-        <w:t>[master (root-commit) 3e5d8bf] week-01 git</w:t>
-      </w:r>
-    </w:p>
-    <w:p>
-      <w:r>
-        <w:t xml:space="preserve"> 1 file changed, 1 </w:t>
-      </w:r>
-      <w:proofErr w:type="gramStart"/>
-      <w:r>
-        <w:t>insertion(</w:t>
-      </w:r>
-      <w:proofErr w:type="gramEnd"/>
-      <w:r>
-        <w:t>+)</w:t>
-      </w:r>
-    </w:p>
-    <w:p>
-      <w:r>
-        <w:t xml:space="preserve"> create mode 100644 README.md</w:t>
-      </w:r>
-    </w:p>
-    <w:p/>
-    <w:p>
-      <w:r>
-        <w:t>C:\Users\mwgoe\OneDrive\Desktop\Coding bootcamp\BE-Promineo-Tech\Week-01-CLI_Source_Control_and_Variables&gt;git status</w:t>
-      </w:r>
-    </w:p>
-    <w:p>
-      <w:r>
-        <w:t>On branch master</w:t>
-      </w:r>
-    </w:p>
-    <w:p>
-      <w:r>
-        <w:t>Untracked files:</w:t>
-      </w:r>
-    </w:p>
-    <w:p>
-      <w:r>
-        <w:t xml:space="preserve">  (use "git add &lt;file&gt;..." to include in what will be committed)</w:t>
-      </w:r>
-    </w:p>
-    <w:p>
-      <w:r>
-        <w:t xml:space="preserve">        Java-Week1-Coding-Assignment-10.docx</w:t>
-      </w:r>
-    </w:p>
-    <w:p/>
-    <w:p>
-      <w:r>
-        <w:t>nothing added to commit but untracked files present (use "git add" to track)</w:t>
-      </w:r>
-    </w:p>
-    <w:p/>
-    <w:p>
-      <w:r>
-        <w:t xml:space="preserve">C:\Users\mwgoe\OneDrive\Desktop\Coding bootcamp\BE-Promineo-Tech\Week-01-CLI_Source_Control_and_Variables&gt;git </w:t>
-      </w:r>
-      <w:proofErr w:type="gramStart"/>
-      <w:r>
-        <w:t>add .</w:t>
-      </w:r>
-      <w:proofErr w:type="gramEnd"/>
-    </w:p>
-    <w:p/>
-    <w:p>
-      <w:r>
-        <w:t>C:\Users\mwgoe\OneDrive\Desktop\Coding bootcamp\BE-Promineo-Tech\Week-01-CLI_Source_Control_and_Variables&gt;git status</w:t>
-      </w:r>
-    </w:p>
-    <w:p>
-      <w:r>
-        <w:t>On branch master</w:t>
-      </w:r>
-    </w:p>
-    <w:p>
-      <w:r>
-        <w:t>Changes to be committed:</w:t>
-      </w:r>
-    </w:p>
-    <w:p>
-      <w:r>
-        <w:t xml:space="preserve">  (use "git restore --staged &lt;file&gt;..." to </w:t>
-      </w:r>
-      <w:proofErr w:type="spellStart"/>
-      <w:r>
-        <w:t>unstage</w:t>
-      </w:r>
-      <w:proofErr w:type="spellEnd"/>
-      <w:r>
-        <w:t>)</w:t>
+        <w:t xml:space="preserve">  (use "git restore --staged &lt;file&gt;..." to unstage)</w:t>
       </w:r>
     </w:p>
     <w:p>
@@ -238,24 +225,28 @@
         <w:lastRenderedPageBreak/>
         <w:t xml:space="preserve">C:\Users\mwgoe\OneDrive\Desktop\Coding bootcamp\BE-Promineo-Tech\Week-01-CLI_Source_Control_and_Variables&gt;git commit -m "added Git </w:t>
       </w:r>
-      <w:proofErr w:type="spellStart"/>
-      <w:r>
-        <w:t>assignemnt</w:t>
-      </w:r>
-      <w:proofErr w:type="spellEnd"/>
+      <w:r>
+        <w:t>assignment</w:t>
+      </w:r>
       <w:r>
         <w:t xml:space="preserve"> word doc"</w:t>
       </w:r>
     </w:p>
     <w:p>
       <w:r>
-        <w:t xml:space="preserve">[master 91e97d3] added Git </w:t>
-      </w:r>
-      <w:proofErr w:type="spellStart"/>
-      <w:r>
-        <w:t>assignemnt</w:t>
-      </w:r>
-      <w:proofErr w:type="spellEnd"/>
+        <w:t>[</w:t>
+      </w:r>
+      <w:proofErr w:type="gramStart"/>
+      <w:r>
+        <w:t>master</w:t>
+      </w:r>
+      <w:proofErr w:type="gramEnd"/>
+      <w:r>
+        <w:t xml:space="preserve"> 91e97d3] added Git </w:t>
+      </w:r>
+      <w:r>
+        <w:t>assignment</w:t>
+      </w:r>
       <w:r>
         <w:t xml:space="preserve"> word doc</w:t>
       </w:r>
@@ -319,7 +310,15 @@
     </w:p>
     <w:p>
       <w:r>
-        <w:t>Enumerating objects: 6, done.</w:t>
+        <w:t xml:space="preserve">Enumerating objects: </w:t>
+      </w:r>
+      <w:proofErr w:type="gramStart"/>
+      <w:r>
+        <w:t>6</w:t>
+      </w:r>
+      <w:proofErr w:type="gramEnd"/>
+      <w:r>
+        <w:t>, done.</w:t>
       </w:r>
     </w:p>
     <w:p>
@@ -329,7 +328,15 @@
     </w:p>
     <w:p>
       <w:r>
-        <w:t>Delta compression using up to 16 threads</w:t>
+        <w:t xml:space="preserve">Delta compression using up to </w:t>
+      </w:r>
+      <w:proofErr w:type="gramStart"/>
+      <w:r>
+        <w:t>16</w:t>
+      </w:r>
+      <w:proofErr w:type="gramEnd"/>
+      <w:r>
+        <w:t xml:space="preserve"> threads</w:t>
       </w:r>
     </w:p>
     <w:p>
@@ -344,8 +351,13 @@
     </w:p>
     <w:p>
       <w:r>
-        <w:t>Total 6 (delta 0), reused 0 (delta 0), pack-reused 0</w:t>
-      </w:r>
+        <w:t xml:space="preserve">Total 6 (delta 0), reused 0 (delta 0), pack-reused </w:t>
+      </w:r>
+      <w:proofErr w:type="gramStart"/>
+      <w:r>
+        <w:t>0</w:t>
+      </w:r>
+      <w:proofErr w:type="gramEnd"/>
     </w:p>
     <w:p>
       <w:r>
@@ -384,13 +396,8 @@
     <w:p/>
     <w:p>
       <w:r>
-        <w:t>C:\Users\mwgoe\OneDrive\Desktop\Coding bootcamp\BE-Promineo-Tech&gt;</w:t>
-      </w:r>
-      <w:proofErr w:type="spellStart"/>
-      <w:r>
-        <w:t>dir</w:t>
-      </w:r>
-      <w:proofErr w:type="spellEnd"/>
+        <w:t>C:\Users\mwgoe\OneDrive\Desktop\Coding bootcamp\BE-Promineo-Tech&gt;dir</w:t>
+      </w:r>
     </w:p>
     <w:p>
       <w:r>
@@ -705,13 +712,8 @@
     <w:p/>
     <w:p>
       <w:r>
-        <w:t>C:\Users\mwgoe\OneDrive\Desktop\Coding bootcamp\BE-Promineo-Tech\Week-01&gt;</w:t>
-      </w:r>
-      <w:proofErr w:type="spellStart"/>
-      <w:r>
-        <w:t>dir</w:t>
-      </w:r>
-      <w:proofErr w:type="spellEnd"/>
+        <w:t>C:\Users\mwgoe\OneDrive\Desktop\Coding bootcamp\BE-Promineo-Tech\Week-01&gt;dir</w:t>
+      </w:r>
     </w:p>
     <w:p>
       <w:r>
@@ -909,15 +911,7 @@
     </w:p>
     <w:p>
       <w:r>
-        <w:t xml:space="preserve">  (use "git restore --staged &lt;file&gt;..." to </w:t>
-      </w:r>
-      <w:proofErr w:type="spellStart"/>
-      <w:r>
-        <w:t>unstage</w:t>
-      </w:r>
-      <w:proofErr w:type="spellEnd"/>
-      <w:r>
-        <w:t>)</w:t>
+        <w:t xml:space="preserve">  (use "git restore --staged &lt;file&gt;..." to unstage)</w:t>
       </w:r>
     </w:p>
     <w:p>
@@ -931,11 +925,9 @@
       <w:r>
         <w:t xml:space="preserve">C:\Users\mwgoe\OneDrive\Desktop\Coding bootcamp\BE-Promineo-Tech\Week-01&gt;git commit -m "modified Git </w:t>
       </w:r>
-      <w:proofErr w:type="spellStart"/>
-      <w:r>
-        <w:t>assignemnt</w:t>
-      </w:r>
-      <w:proofErr w:type="spellEnd"/>
+      <w:r>
+        <w:t>assignment</w:t>
+      </w:r>
       <w:r>
         <w:t xml:space="preserve"> word doc"</w:t>
       </w:r>
@@ -944,11 +936,9 @@
       <w:r>
         <w:t xml:space="preserve">[main e80967d] modified Git </w:t>
       </w:r>
-      <w:proofErr w:type="spellStart"/>
-      <w:r>
-        <w:t>assignemnt</w:t>
-      </w:r>
-      <w:proofErr w:type="spellEnd"/>
+      <w:r>
+        <w:t>assignment</w:t>
+      </w:r>
       <w:r>
         <w:t xml:space="preserve"> word doc</w:t>
       </w:r>
@@ -979,7 +969,15 @@
     </w:p>
     <w:p>
       <w:r>
-        <w:t>Your branch is ahead of 'origin/main' by 1 commit.</w:t>
+        <w:t xml:space="preserve">Your branch is ahead of 'origin/main' by </w:t>
+      </w:r>
+      <w:proofErr w:type="gramStart"/>
+      <w:r>
+        <w:t>1</w:t>
+      </w:r>
+      <w:proofErr w:type="gramEnd"/>
+      <w:r>
+        <w:t xml:space="preserve"> commit.</w:t>
       </w:r>
     </w:p>
     <w:p>
@@ -1001,7 +999,15 @@
     </w:p>
     <w:p>
       <w:r>
-        <w:t>Enumerating objects: 5, done.</w:t>
+        <w:t xml:space="preserve">Enumerating objects: </w:t>
+      </w:r>
+      <w:proofErr w:type="gramStart"/>
+      <w:r>
+        <w:t>5</w:t>
+      </w:r>
+      <w:proofErr w:type="gramEnd"/>
+      <w:r>
+        <w:t>, done.</w:t>
       </w:r>
     </w:p>
     <w:p>
@@ -1011,7 +1017,15 @@
     </w:p>
     <w:p>
       <w:r>
-        <w:t>Delta compression using up to 16 threads</w:t>
+        <w:t xml:space="preserve">Delta compression using up to </w:t>
+      </w:r>
+      <w:proofErr w:type="gramStart"/>
+      <w:r>
+        <w:t>16</w:t>
+      </w:r>
+      <w:proofErr w:type="gramEnd"/>
+      <w:r>
+        <w:t xml:space="preserve"> threads</w:t>
       </w:r>
     </w:p>
     <w:p>
@@ -1026,12 +1040,25 @@
     </w:p>
     <w:p>
       <w:r>
-        <w:t>Total 3 (delta 1), reused 0 (delta 0), pack-reused 0</w:t>
-      </w:r>
-    </w:p>
-    <w:p>
-      <w:r>
-        <w:t>remote: Resolving deltas: 100% (1/1), completed with 1 local object.</w:t>
+        <w:t xml:space="preserve">Total 3 (delta 1), reused 0 (delta 0), pack-reused </w:t>
+      </w:r>
+      <w:proofErr w:type="gramStart"/>
+      <w:r>
+        <w:t>0</w:t>
+      </w:r>
+      <w:proofErr w:type="gramEnd"/>
+    </w:p>
+    <w:p>
+      <w:r>
+        <w:t xml:space="preserve">remote: Resolving deltas: 100% (1/1), completed with </w:t>
+      </w:r>
+      <w:proofErr w:type="gramStart"/>
+      <w:r>
+        <w:t>1</w:t>
+      </w:r>
+      <w:proofErr w:type="gramEnd"/>
+      <w:r>
+        <w:t xml:space="preserve"> local object.</w:t>
       </w:r>
     </w:p>
     <w:p>
@@ -1179,15 +1206,7 @@
     </w:p>
     <w:p>
       <w:r>
-        <w:t xml:space="preserve">  (use "git restore --staged &lt;file&gt;..." to </w:t>
-      </w:r>
-      <w:proofErr w:type="spellStart"/>
-      <w:r>
-        <w:t>unstage</w:t>
-      </w:r>
-      <w:proofErr w:type="spellEnd"/>
-      <w:r>
-        <w:t>)</w:t>
+        <w:t xml:space="preserve">  (use "git restore --staged &lt;file&gt;..." to unstage)</w:t>
       </w:r>
     </w:p>
     <w:p>
@@ -1211,11 +1230,9 @@
       <w:r>
         <w:t xml:space="preserve">C:\Users\mwgoe\OneDrive\Desktop\Coding bootcamp\BE-Promineo-Tech\Week-01&gt;git commit -m "Final Git </w:t>
       </w:r>
-      <w:proofErr w:type="spellStart"/>
-      <w:r>
-        <w:t>assignemnt</w:t>
-      </w:r>
-      <w:proofErr w:type="spellEnd"/>
+      <w:r>
+        <w:t>assignment</w:t>
+      </w:r>
       <w:r>
         <w:t xml:space="preserve"> word doc plus PDF file"</w:t>
       </w:r>
@@ -1224,11 +1241,9 @@
       <w:r>
         <w:t xml:space="preserve">[main 26c6a6e] Final Git </w:t>
       </w:r>
-      <w:proofErr w:type="spellStart"/>
-      <w:r>
-        <w:t>assignemnt</w:t>
-      </w:r>
-      <w:proofErr w:type="spellEnd"/>
+      <w:r>
+        <w:t>assignment</w:t>
+      </w:r>
       <w:r>
         <w:t xml:space="preserve"> word doc plus PDF file</w:t>
       </w:r>
@@ -1265,7 +1280,15 @@
     <w:p>
       <w:r>
         <w:lastRenderedPageBreak/>
-        <w:t>Enumerating objects: 7, done.</w:t>
+        <w:t xml:space="preserve">Enumerating objects: </w:t>
+      </w:r>
+      <w:proofErr w:type="gramStart"/>
+      <w:r>
+        <w:t>7</w:t>
+      </w:r>
+      <w:proofErr w:type="gramEnd"/>
+      <w:r>
+        <w:t>, done.</w:t>
       </w:r>
     </w:p>
     <w:p>
@@ -1275,7 +1298,15 @@
     </w:p>
     <w:p>
       <w:r>
-        <w:t>Delta compression using up to 16 threads</w:t>
+        <w:t xml:space="preserve">Delta compression using up to </w:t>
+      </w:r>
+      <w:proofErr w:type="gramStart"/>
+      <w:r>
+        <w:t>16</w:t>
+      </w:r>
+      <w:proofErr w:type="gramEnd"/>
+      <w:r>
+        <w:t xml:space="preserve"> threads</w:t>
       </w:r>
     </w:p>
     <w:p>
@@ -1290,8 +1321,13 @@
     </w:p>
     <w:p>
       <w:r>
-        <w:t>Total 5 (delta 1), reused 0 (delta 0), pack-reused 0</w:t>
-      </w:r>
+        <w:t xml:space="preserve">Total 5 (delta 1), reused 0 (delta 0), pack-reused </w:t>
+      </w:r>
+      <w:proofErr w:type="gramStart"/>
+      <w:r>
+        <w:t>0</w:t>
+      </w:r>
+      <w:proofErr w:type="gramEnd"/>
     </w:p>
     <w:p>
       <w:r>
@@ -1610,7 +1646,15 @@
     </w:p>
     <w:p>
       <w:r>
-        <w:t>Your branch is ahead of 'origin/main' by 1 commit.</w:t>
+        <w:t xml:space="preserve">Your branch is ahead of 'origin/main' by </w:t>
+      </w:r>
+      <w:proofErr w:type="gramStart"/>
+      <w:r>
+        <w:t>1</w:t>
+      </w:r>
+      <w:proofErr w:type="gramEnd"/>
+      <w:r>
+        <w:t xml:space="preserve"> commit.</w:t>
       </w:r>
     </w:p>
     <w:p>
@@ -1633,7 +1677,15 @@
     <w:p>
       <w:r>
         <w:lastRenderedPageBreak/>
-        <w:t>Enumerating objects: 7, done.</w:t>
+        <w:t xml:space="preserve">Enumerating objects: </w:t>
+      </w:r>
+      <w:proofErr w:type="gramStart"/>
+      <w:r>
+        <w:t>7</w:t>
+      </w:r>
+      <w:proofErr w:type="gramEnd"/>
+      <w:r>
+        <w:t>, done.</w:t>
       </w:r>
     </w:p>
     <w:p>
@@ -1643,7 +1695,15 @@
     </w:p>
     <w:p>
       <w:r>
-        <w:t>Delta compression using up to 16 threads</w:t>
+        <w:t xml:space="preserve">Delta compression using up to </w:t>
+      </w:r>
+      <w:proofErr w:type="gramStart"/>
+      <w:r>
+        <w:t>16</w:t>
+      </w:r>
+      <w:proofErr w:type="gramEnd"/>
+      <w:r>
+        <w:t xml:space="preserve"> threads</w:t>
       </w:r>
     </w:p>
     <w:p>
@@ -1658,12 +1718,25 @@
     </w:p>
     <w:p>
       <w:r>
-        <w:t>Total 4 (delta 3), reused 0 (delta 0), pack-reused 0</w:t>
-      </w:r>
-    </w:p>
-    <w:p>
-      <w:r>
-        <w:t>remote: Resolving deltas: 100% (3/3), completed with 3 local objects.</w:t>
+        <w:t xml:space="preserve">Total 4 (delta 3), reused 0 (delta 0), pack-reused </w:t>
+      </w:r>
+      <w:proofErr w:type="gramStart"/>
+      <w:r>
+        <w:t>0</w:t>
+      </w:r>
+      <w:proofErr w:type="gramEnd"/>
+    </w:p>
+    <w:p>
+      <w:r>
+        <w:t xml:space="preserve">remote: Resolving deltas: 100% (3/3), completed with </w:t>
+      </w:r>
+      <w:proofErr w:type="gramStart"/>
+      <w:r>
+        <w:t>3</w:t>
+      </w:r>
+      <w:proofErr w:type="gramEnd"/>
+      <w:r>
+        <w:t xml:space="preserve"> local objects.</w:t>
       </w:r>
     </w:p>
     <w:p>
